--- a/src/main/java/com/java/basic/_20200127_datastructure_algorithm/_2linkedlist/20200128-单项链表.docx
+++ b/src/main/java/com/java/basic/_20200127_datastructure_algorithm/_2linkedlist/20200128-单项链表.docx
@@ -27,7 +27,7 @@
     </w:p>
     <w:p>
       <w:pPr>
-        <w:pStyle w:val="2"/>
+        <w:pStyle w:val="3"/>
         <w:bidi w:val="0"/>
       </w:pPr>
       <w:r>
@@ -82,8 +82,6 @@
           </wp:inline>
         </w:drawing>
       </w:r>
-      <w:bookmarkStart w:id="0" w:name="_GoBack"/>
-      <w:bookmarkEnd w:id="0"/>
     </w:p>
     <w:p>
       <w:r>
@@ -141,7 +139,7 @@
     </w:p>
     <w:p>
       <w:pPr>
-        <w:pStyle w:val="2"/>
+        <w:pStyle w:val="3"/>
         <w:bidi w:val="0"/>
         <w:rPr>
           <w:rFonts w:hint="default"/>
@@ -320,7 +318,7 @@
     </w:p>
     <w:p>
       <w:pPr>
-        <w:pStyle w:val="2"/>
+        <w:pStyle w:val="3"/>
         <w:bidi w:val="0"/>
         <w:rPr>
           <w:rFonts w:hint="eastAsia"/>
@@ -388,7 +386,7 @@
     </w:p>
     <w:p>
       <w:pPr>
-        <w:pStyle w:val="2"/>
+        <w:pStyle w:val="3"/>
         <w:bidi w:val="0"/>
         <w:rPr>
           <w:rFonts w:hint="eastAsia"/>
@@ -548,8 +546,9 @@
     </w:p>
     <w:p>
       <w:pPr>
-        <w:pStyle w:val="2"/>
+        <w:pStyle w:val="3"/>
         <w:numPr>
+          <w:ilvl w:val="0"/>
           <w:numId w:val="0"/>
         </w:numPr>
         <w:bidi w:val="0"/>
@@ -570,6 +569,7 @@
       <w:pPr>
         <w:widowControl w:val="0"/>
         <w:numPr>
+          <w:ilvl w:val="0"/>
           <w:numId w:val="0"/>
         </w:numPr>
         <w:jc w:val="both"/>
@@ -622,6 +622,7 @@
       <w:pPr>
         <w:widowControl w:val="0"/>
         <w:numPr>
+          <w:ilvl w:val="0"/>
           <w:numId w:val="0"/>
         </w:numPr>
         <w:jc w:val="both"/>
@@ -674,6 +675,7 @@
       <w:pPr>
         <w:widowControl w:val="0"/>
         <w:numPr>
+          <w:ilvl w:val="0"/>
           <w:numId w:val="0"/>
         </w:numPr>
         <w:jc w:val="both"/>
@@ -730,6 +732,7 @@
       <w:pPr>
         <w:widowControl w:val="0"/>
         <w:numPr>
+          <w:ilvl w:val="0"/>
           <w:numId w:val="0"/>
         </w:numPr>
         <w:jc w:val="both"/>
@@ -741,7 +744,7 @@
     </w:p>
     <w:p>
       <w:pPr>
-        <w:pStyle w:val="2"/>
+        <w:pStyle w:val="3"/>
         <w:bidi w:val="0"/>
         <w:rPr>
           <w:rFonts w:hint="eastAsia"/>
@@ -757,12 +760,6 @@
       </w:r>
     </w:p>
     <w:p>
-      <w:pPr>
-        <w:rPr>
-          <w:rFonts w:hint="default"/>
-          <w:lang w:val="en-US" w:eastAsia="zh-CN"/>
-        </w:rPr>
-      </w:pPr>
       <w:r>
         <w:drawing>
           <wp:inline distT="0" distB="0" distL="114300" distR="114300">
@@ -806,6 +803,379 @@
           </wp:inline>
         </w:drawing>
       </w:r>
+      <w:bookmarkStart w:id="0" w:name="_GoBack"/>
+      <w:bookmarkEnd w:id="0"/>
+    </w:p>
+    <w:p/>
+    <w:p>
+      <w:pPr>
+        <w:pStyle w:val="2"/>
+        <w:numPr>
+          <w:ilvl w:val="0"/>
+          <w:numId w:val="1"/>
+        </w:numPr>
+        <w:bidi w:val="0"/>
+        <w:rPr>
+          <w:rFonts w:hint="eastAsia"/>
+          <w:lang w:val="en-US" w:eastAsia="zh-CN"/>
+        </w:rPr>
+      </w:pPr>
+      <w:r>
+        <w:rPr>
+          <w:rFonts w:hint="eastAsia"/>
+          <w:lang w:val="en-US" w:eastAsia="zh-CN"/>
+        </w:rPr>
+        <w:t>面试</w:t>
+      </w:r>
+    </w:p>
+    <w:p>
+      <w:pPr>
+        <w:pStyle w:val="3"/>
+        <w:bidi w:val="0"/>
+        <w:rPr>
+          <w:rFonts w:hint="default"/>
+          <w:lang w:val="en-US" w:eastAsia="zh-CN"/>
+        </w:rPr>
+      </w:pPr>
+      <w:r>
+        <w:rPr>
+          <w:rFonts w:hint="eastAsia"/>
+          <w:lang w:val="en-US" w:eastAsia="zh-CN"/>
+        </w:rPr>
+        <w:t>1.查找单链表中倒数第k个节点</w:t>
+      </w:r>
+    </w:p>
+    <w:p>
+      <w:r>
+        <w:drawing>
+          <wp:inline distT="0" distB="0" distL="114300" distR="114300">
+            <wp:extent cx="5268595" cy="1247140"/>
+            <wp:effectExtent l="0" t="0" r="8255" b="10160"/>
+            <wp:docPr id="2" name="图片 3"/>
+            <wp:cNvGraphicFramePr>
+              <a:graphicFrameLocks xmlns:a="http://schemas.openxmlformats.org/drawingml/2006/main" noChangeAspect="1"/>
+            </wp:cNvGraphicFramePr>
+            <a:graphic xmlns:a="http://schemas.openxmlformats.org/drawingml/2006/main">
+              <a:graphicData uri="http://schemas.openxmlformats.org/drawingml/2006/picture">
+                <pic:pic xmlns:pic="http://schemas.openxmlformats.org/drawingml/2006/picture">
+                  <pic:nvPicPr>
+                    <pic:cNvPr id="2" name="图片 3"/>
+                    <pic:cNvPicPr>
+                      <a:picLocks noChangeAspect="1"/>
+                    </pic:cNvPicPr>
+                  </pic:nvPicPr>
+                  <pic:blipFill>
+                    <a:blip r:embed="rId17"/>
+                    <a:stretch>
+                      <a:fillRect/>
+                    </a:stretch>
+                  </pic:blipFill>
+                  <pic:spPr>
+                    <a:xfrm>
+                      <a:off x="0" y="0"/>
+                      <a:ext cx="5268595" cy="1247140"/>
+                    </a:xfrm>
+                    <a:prstGeom prst="rect">
+                      <a:avLst/>
+                    </a:prstGeom>
+                    <a:noFill/>
+                    <a:ln>
+                      <a:noFill/>
+                    </a:ln>
+                  </pic:spPr>
+                </pic:pic>
+              </a:graphicData>
+            </a:graphic>
+          </wp:inline>
+        </w:drawing>
+      </w:r>
+    </w:p>
+    <w:p>
+      <w:r>
+        <w:drawing>
+          <wp:inline distT="0" distB="0" distL="114300" distR="114300">
+            <wp:extent cx="5271770" cy="2937510"/>
+            <wp:effectExtent l="0" t="0" r="5080" b="15240"/>
+            <wp:docPr id="1" name="图片 6"/>
+            <wp:cNvGraphicFramePr>
+              <a:graphicFrameLocks xmlns:a="http://schemas.openxmlformats.org/drawingml/2006/main" noChangeAspect="1"/>
+            </wp:cNvGraphicFramePr>
+            <a:graphic xmlns:a="http://schemas.openxmlformats.org/drawingml/2006/main">
+              <a:graphicData uri="http://schemas.openxmlformats.org/drawingml/2006/picture">
+                <pic:pic xmlns:pic="http://schemas.openxmlformats.org/drawingml/2006/picture">
+                  <pic:nvPicPr>
+                    <pic:cNvPr id="1" name="图片 6"/>
+                    <pic:cNvPicPr>
+                      <a:picLocks noChangeAspect="1"/>
+                    </pic:cNvPicPr>
+                  </pic:nvPicPr>
+                  <pic:blipFill>
+                    <a:blip r:embed="rId18"/>
+                    <a:stretch>
+                      <a:fillRect/>
+                    </a:stretch>
+                  </pic:blipFill>
+                  <pic:spPr>
+                    <a:xfrm>
+                      <a:off x="0" y="0"/>
+                      <a:ext cx="5271770" cy="2937510"/>
+                    </a:xfrm>
+                    <a:prstGeom prst="rect">
+                      <a:avLst/>
+                    </a:prstGeom>
+                    <a:noFill/>
+                    <a:ln>
+                      <a:noFill/>
+                    </a:ln>
+                  </pic:spPr>
+                </pic:pic>
+              </a:graphicData>
+            </a:graphic>
+          </wp:inline>
+        </w:drawing>
+      </w:r>
+    </w:p>
+    <w:p>
+      <w:r>
+        <w:drawing>
+          <wp:inline distT="0" distB="0" distL="114300" distR="114300">
+            <wp:extent cx="5270500" cy="1217295"/>
+            <wp:effectExtent l="0" t="0" r="6350" b="1905"/>
+            <wp:docPr id="14" name="图片 7"/>
+            <wp:cNvGraphicFramePr>
+              <a:graphicFrameLocks xmlns:a="http://schemas.openxmlformats.org/drawingml/2006/main" noChangeAspect="1"/>
+            </wp:cNvGraphicFramePr>
+            <a:graphic xmlns:a="http://schemas.openxmlformats.org/drawingml/2006/main">
+              <a:graphicData uri="http://schemas.openxmlformats.org/drawingml/2006/picture">
+                <pic:pic xmlns:pic="http://schemas.openxmlformats.org/drawingml/2006/picture">
+                  <pic:nvPicPr>
+                    <pic:cNvPr id="14" name="图片 7"/>
+                    <pic:cNvPicPr>
+                      <a:picLocks noChangeAspect="1"/>
+                    </pic:cNvPicPr>
+                  </pic:nvPicPr>
+                  <pic:blipFill>
+                    <a:blip r:embed="rId19"/>
+                    <a:stretch>
+                      <a:fillRect/>
+                    </a:stretch>
+                  </pic:blipFill>
+                  <pic:spPr>
+                    <a:xfrm>
+                      <a:off x="0" y="0"/>
+                      <a:ext cx="5270500" cy="1217295"/>
+                    </a:xfrm>
+                    <a:prstGeom prst="rect">
+                      <a:avLst/>
+                    </a:prstGeom>
+                    <a:noFill/>
+                    <a:ln>
+                      <a:noFill/>
+                    </a:ln>
+                  </pic:spPr>
+                </pic:pic>
+              </a:graphicData>
+            </a:graphic>
+          </wp:inline>
+        </w:drawing>
+      </w:r>
+    </w:p>
+    <w:p>
+      <w:pPr>
+        <w:rPr>
+          <w:rFonts w:hint="eastAsia"/>
+          <w:lang w:val="en-US" w:eastAsia="zh-CN"/>
+        </w:rPr>
+      </w:pPr>
+      <w:r>
+        <w:drawing>
+          <wp:inline distT="0" distB="0" distL="114300" distR="114300">
+            <wp:extent cx="5271135" cy="3556635"/>
+            <wp:effectExtent l="0" t="0" r="5715" b="5715"/>
+            <wp:docPr id="15" name="图片 8"/>
+            <wp:cNvGraphicFramePr>
+              <a:graphicFrameLocks xmlns:a="http://schemas.openxmlformats.org/drawingml/2006/main" noChangeAspect="1"/>
+            </wp:cNvGraphicFramePr>
+            <a:graphic xmlns:a="http://schemas.openxmlformats.org/drawingml/2006/main">
+              <a:graphicData uri="http://schemas.openxmlformats.org/drawingml/2006/picture">
+                <pic:pic xmlns:pic="http://schemas.openxmlformats.org/drawingml/2006/picture">
+                  <pic:nvPicPr>
+                    <pic:cNvPr id="15" name="图片 8"/>
+                    <pic:cNvPicPr>
+                      <a:picLocks noChangeAspect="1"/>
+                    </pic:cNvPicPr>
+                  </pic:nvPicPr>
+                  <pic:blipFill>
+                    <a:blip r:embed="rId20"/>
+                    <a:stretch>
+                      <a:fillRect/>
+                    </a:stretch>
+                  </pic:blipFill>
+                  <pic:spPr>
+                    <a:xfrm>
+                      <a:off x="0" y="0"/>
+                      <a:ext cx="5271135" cy="3556635"/>
+                    </a:xfrm>
+                    <a:prstGeom prst="rect">
+                      <a:avLst/>
+                    </a:prstGeom>
+                    <a:noFill/>
+                    <a:ln>
+                      <a:noFill/>
+                    </a:ln>
+                  </pic:spPr>
+                </pic:pic>
+              </a:graphicData>
+            </a:graphic>
+          </wp:inline>
+        </w:drawing>
+      </w:r>
+    </w:p>
+    <w:p>
+      <w:pPr>
+        <w:pStyle w:val="3"/>
+        <w:numPr>
+          <w:ilvl w:val="0"/>
+          <w:numId w:val="2"/>
+        </w:numPr>
+        <w:bidi w:val="0"/>
+        <w:rPr>
+          <w:rFonts w:hint="eastAsia"/>
+          <w:lang w:val="en-US" w:eastAsia="zh-CN"/>
+        </w:rPr>
+      </w:pPr>
+      <w:r>
+        <w:rPr>
+          <w:rFonts w:hint="eastAsia"/>
+          <w:lang w:val="en-US" w:eastAsia="zh-CN"/>
+        </w:rPr>
+        <w:t>链表逆转</w:t>
+      </w:r>
+    </w:p>
+    <w:p>
+      <w:pPr>
+        <w:widowControl w:val="0"/>
+        <w:numPr>
+          <w:ilvl w:val="0"/>
+          <w:numId w:val="0"/>
+        </w:numPr>
+        <w:jc w:val="both"/>
+        <w:rPr>
+          <w:rFonts w:hint="default"/>
+          <w:lang w:val="en-US" w:eastAsia="zh-CN"/>
+        </w:rPr>
+      </w:pPr>
+      <w:r>
+        <w:rPr>
+          <w:rFonts w:hint="eastAsia"/>
+          <w:lang w:val="en-US" w:eastAsia="zh-CN"/>
+        </w:rPr>
+        <w:t>参考leetcode206</w:t>
+      </w:r>
+    </w:p>
+    <w:p>
+      <w:pPr>
+        <w:pStyle w:val="3"/>
+        <w:numPr>
+          <w:ilvl w:val="0"/>
+          <w:numId w:val="2"/>
+        </w:numPr>
+        <w:bidi w:val="0"/>
+        <w:ind w:left="0" w:leftChars="0" w:firstLine="0" w:firstLineChars="0"/>
+        <w:rPr>
+          <w:rFonts w:hint="eastAsia"/>
+          <w:lang w:val="en-US" w:eastAsia="zh-CN"/>
+        </w:rPr>
+      </w:pPr>
+      <w:r>
+        <w:rPr>
+          <w:rFonts w:hint="eastAsia"/>
+          <w:lang w:val="en-US" w:eastAsia="zh-CN"/>
+        </w:rPr>
+        <w:t>逆序打印链表</w:t>
+      </w:r>
+    </w:p>
+    <w:p>
+      <w:pPr>
+        <w:rPr>
+          <w:rFonts w:hint="default"/>
+          <w:lang w:val="en-US" w:eastAsia="zh-CN"/>
+        </w:rPr>
+      </w:pPr>
+      <w:r>
+        <w:rPr>
+          <w:rFonts w:hint="eastAsia"/>
+          <w:lang w:val="en-US" w:eastAsia="zh-CN"/>
+        </w:rPr>
+        <w:t>Stack</w:t>
+      </w:r>
+    </w:p>
+    <w:p>
+      <w:pPr>
+        <w:pStyle w:val="3"/>
+        <w:bidi w:val="0"/>
+        <w:rPr>
+          <w:rFonts w:hint="default"/>
+          <w:lang w:val="en-US" w:eastAsia="zh-CN"/>
+        </w:rPr>
+      </w:pPr>
+      <w:r>
+        <w:drawing>
+          <wp:inline distT="0" distB="0" distL="114300" distR="114300">
+            <wp:extent cx="5273040" cy="2763520"/>
+            <wp:effectExtent l="0" t="0" r="3810" b="17780"/>
+            <wp:docPr id="16" name="图片 23"/>
+            <wp:cNvGraphicFramePr>
+              <a:graphicFrameLocks xmlns:a="http://schemas.openxmlformats.org/drawingml/2006/main" noChangeAspect="1"/>
+            </wp:cNvGraphicFramePr>
+            <a:graphic xmlns:a="http://schemas.openxmlformats.org/drawingml/2006/main">
+              <a:graphicData uri="http://schemas.openxmlformats.org/drawingml/2006/picture">
+                <pic:pic xmlns:pic="http://schemas.openxmlformats.org/drawingml/2006/picture">
+                  <pic:nvPicPr>
+                    <pic:cNvPr id="16" name="图片 23"/>
+                    <pic:cNvPicPr>
+                      <a:picLocks noChangeAspect="1"/>
+                    </pic:cNvPicPr>
+                  </pic:nvPicPr>
+                  <pic:blipFill>
+                    <a:blip r:embed="rId21"/>
+                    <a:stretch>
+                      <a:fillRect/>
+                    </a:stretch>
+                  </pic:blipFill>
+                  <pic:spPr>
+                    <a:xfrm>
+                      <a:off x="0" y="0"/>
+                      <a:ext cx="5273040" cy="2763520"/>
+                    </a:xfrm>
+                    <a:prstGeom prst="rect">
+                      <a:avLst/>
+                    </a:prstGeom>
+                    <a:noFill/>
+                    <a:ln>
+                      <a:noFill/>
+                    </a:ln>
+                  </pic:spPr>
+                </pic:pic>
+              </a:graphicData>
+            </a:graphic>
+          </wp:inline>
+        </w:drawing>
+      </w:r>
+    </w:p>
+    <w:p/>
+    <w:p>
+      <w:pPr>
+        <w:widowControl w:val="0"/>
+        <w:numPr>
+          <w:numId w:val="0"/>
+        </w:numPr>
+        <w:jc w:val="both"/>
+        <w:rPr>
+          <w:rFonts w:hint="default"/>
+          <w:lang w:val="en-US" w:eastAsia="zh-CN"/>
+        </w:rPr>
+      </w:pPr>
     </w:p>
     <w:sectPr>
       <w:pgSz w:w="11906" w:h="16838"/>
@@ -815,6 +1185,48 @@
     </w:sectPr>
   </w:body>
 </w:document>
+</file>
+
+<file path=word/numbering.xml><?xml version="1.0" encoding="utf-8"?>
+<w:numbering xmlns:wpc="http://schemas.microsoft.com/office/word/2010/wordprocessingCanvas" xmlns:mc="http://schemas.openxmlformats.org/markup-compatibility/2006" xmlns:o="urn:schemas-microsoft-com:office:office" xmlns:r="http://schemas.openxmlformats.org/officeDocument/2006/relationships" xmlns:m="http://schemas.openxmlformats.org/officeDocument/2006/math" xmlns:v="urn:schemas-microsoft-com:vml" xmlns:wp14="http://schemas.microsoft.com/office/word/2010/wordprocessingDrawing" xmlns:wp="http://schemas.openxmlformats.org/drawingml/2006/wordprocessingDrawing" xmlns:w10="urn:schemas-microsoft-com:office:word" xmlns:w="http://schemas.openxmlformats.org/wordprocessingml/2006/main" xmlns:w14="http://schemas.microsoft.com/office/word/2010/wordml" xmlns:wpg="http://schemas.microsoft.com/office/word/2010/wordprocessingGroup" xmlns:wpi="http://schemas.microsoft.com/office/word/2010/wordprocessingInk" xmlns:wne="http://schemas.microsoft.com/office/word/2006/wordml" xmlns:wps="http://schemas.microsoft.com/office/word/2010/wordprocessingShape" mc:Ignorable="w14 wp14">
+  <w:abstractNum w:abstractNumId="0">
+    <w:nsid w:val="C20D0E41"/>
+    <w:multiLevelType w:val="singleLevel"/>
+    <w:tmpl w:val="C20D0E41"/>
+    <w:lvl w:ilvl="0" w:tentative="0">
+      <w:start w:val="2"/>
+      <w:numFmt w:val="decimal"/>
+      <w:lvlText w:val="%1."/>
+      <w:lvlJc w:val="left"/>
+      <w:pPr>
+        <w:tabs>
+          <w:tab w:val="left" w:pos="312"/>
+        </w:tabs>
+      </w:pPr>
+    </w:lvl>
+  </w:abstractNum>
+  <w:abstractNum w:abstractNumId="1">
+    <w:nsid w:val="6BDC1D87"/>
+    <w:multiLevelType w:val="singleLevel"/>
+    <w:tmpl w:val="6BDC1D87"/>
+    <w:lvl w:ilvl="0" w:tentative="0">
+      <w:start w:val="2"/>
+      <w:numFmt w:val="chineseCounting"/>
+      <w:suff w:val="nothing"/>
+      <w:lvlText w:val="%1、"/>
+      <w:lvlJc w:val="left"/>
+      <w:rPr>
+        <w:rFonts w:hint="eastAsia"/>
+      </w:rPr>
+    </w:lvl>
+  </w:abstractNum>
+  <w:num w:numId="1">
+    <w:abstractNumId w:val="1"/>
+  </w:num>
+  <w:num w:numId="2">
+    <w:abstractNumId w:val="0"/>
+  </w:num>
+</w:numbering>
 </file>
 
 <file path=word/styles.xml><?xml version="1.0" encoding="utf-8"?>
@@ -1093,6 +1505,24 @@
     </w:rPr>
   </w:style>
   <w:style w:type="paragraph" w:styleId="2">
+    <w:name w:val="heading 1"/>
+    <w:basedOn w:val="1"/>
+    <w:next w:val="1"/>
+    <w:qFormat/>
+    <w:uiPriority w:val="0"/>
+    <w:pPr>
+      <w:keepNext/>
+      <w:keepLines/>
+      <w:spacing w:before="340" w:beforeLines="0" w:beforeAutospacing="0" w:after="330" w:afterLines="0" w:afterAutospacing="0" w:line="576" w:lineRule="auto"/>
+      <w:outlineLvl w:val="0"/>
+    </w:pPr>
+    <w:rPr>
+      <w:b/>
+      <w:kern w:val="44"/>
+      <w:sz w:val="44"/>
+    </w:rPr>
+  </w:style>
+  <w:style w:type="paragraph" w:styleId="3">
     <w:name w:val="heading 2"/>
     <w:basedOn w:val="1"/>
     <w:next w:val="1"/>
@@ -1111,12 +1541,12 @@
       <w:sz w:val="32"/>
     </w:rPr>
   </w:style>
-  <w:style w:type="character" w:default="1" w:styleId="4">
+  <w:style w:type="character" w:default="1" w:styleId="5">
     <w:name w:val="Default Paragraph Font"/>
     <w:semiHidden/>
     <w:uiPriority w:val="0"/>
   </w:style>
-  <w:style w:type="table" w:default="1" w:styleId="3">
+  <w:style w:type="table" w:default="1" w:styleId="4">
     <w:name w:val="Normal Table"/>
     <w:semiHidden/>
     <w:uiPriority w:val="0"/>
